--- a/Algorithms and Data Structure/Trees/Red-Black Trees-Binary Search Trees/Rules.docx
+++ b/Algorithms and Data Structure/Trees/Red-Black Trees-Binary Search Trees/Rules.docx
@@ -31,27 +31,7 @@
           <w:szCs w:val="144"/>
           <w:u w:val="single"/>
         </w:rPr>
-        <w:t>Red</w:t>
-      </w:r>
-      <w:r>
-        <w:rPr>
-          <w:b/>
-          <w:bCs/>
-          <w:sz w:val="144"/>
-          <w:szCs w:val="144"/>
-          <w:u w:val="single"/>
-        </w:rPr>
-        <w:t>-</w:t>
-      </w:r>
-      <w:r>
-        <w:rPr>
-          <w:b/>
-          <w:bCs/>
-          <w:sz w:val="144"/>
-          <w:szCs w:val="144"/>
-          <w:u w:val="single"/>
-        </w:rPr>
-        <w:t>Black trees</w:t>
+        <w:t>Red-Black trees</w:t>
       </w:r>
     </w:p>
     <w:p>
@@ -171,6 +151,9 @@
         <w:br/>
       </w:r>
       <w:r>
+        <w:rPr>
+          <w:noProof/>
+        </w:rPr>
         <w:drawing>
           <wp:inline distT="0" distB="0" distL="0" distR="0" wp14:anchorId="7D53DA96" wp14:editId="5D59604B">
             <wp:extent cx="4343400" cy="1973580"/>
@@ -369,6 +352,9 @@
         </w:numPr>
       </w:pPr>
       <w:r>
+        <w:rPr>
+          <w:noProof/>
+        </w:rPr>
         <w:drawing>
           <wp:inline distT="0" distB="0" distL="0" distR="0" wp14:anchorId="49A55FCD" wp14:editId="2D4F0C6F">
             <wp:extent cx="5731510" cy="2824480"/>
@@ -450,8 +436,13 @@
           <w:numId w:val="5"/>
         </w:numPr>
       </w:pPr>
-      <w:r>
-        <w:t>Also at the same time in to make sure that the black height rule is been followed with also, so how can i make sure that, Prof. slides he has someways/cases of solving these problems are the steps like an algorithm that will solve most of the cases</w:t>
+      <w:proofErr w:type="gramStart"/>
+      <w:r>
+        <w:t>Also</w:t>
+      </w:r>
+      <w:proofErr w:type="gramEnd"/>
+      <w:r>
+        <w:t xml:space="preserve"> at the same time in to make sure that the black height rule is been followed with also, so how can i make sure that, Prof. slides he has someways/cases of solving these problems are the steps like an algorithm that will solve most of the cases</w:t>
       </w:r>
     </w:p>
     <w:p/>
@@ -537,6 +528,9 @@
         <w:ind w:left="2160"/>
       </w:pPr>
       <w:r>
+        <w:rPr>
+          <w:noProof/>
+        </w:rPr>
         <w:drawing>
           <wp:inline distT="0" distB="0" distL="0" distR="0" wp14:anchorId="746CCBFB" wp14:editId="2CB5DAB7">
             <wp:extent cx="2305372" cy="1362265"/>
@@ -631,6 +625,7 @@
         <w:rPr>
           <w:b/>
           <w:bCs/>
+          <w:noProof/>
         </w:rPr>
         <w:lastRenderedPageBreak/>
         <w:drawing>
@@ -681,6 +676,7 @@
         <w:rPr>
           <w:b/>
           <w:bCs/>
+          <w:noProof/>
         </w:rPr>
         <w:drawing>
           <wp:inline distT="0" distB="0" distL="0" distR="0" wp14:anchorId="1E5DC4A0" wp14:editId="2FFF33CB">
@@ -922,13 +918,29 @@
     <w:p>
       <w:r>
         <w:tab/>
-        <w:t>1. All keys in the left subtree of p are smaller than the key of p</w:t>
-      </w:r>
-    </w:p>
-    <w:p>
-      <w:r>
-        <w:tab/>
-        <w:t>2. All keys in the right subtree of p are greater than the key of p</w:t>
+        <w:t xml:space="preserve">1. All keys in the left subtree of p are smaller than the key </w:t>
+      </w:r>
+      <w:proofErr w:type="gramStart"/>
+      <w:r>
+        <w:t>of</w:t>
+      </w:r>
+      <w:proofErr w:type="gramEnd"/>
+      <w:r>
+        <w:t xml:space="preserve"> p</w:t>
+      </w:r>
+    </w:p>
+    <w:p>
+      <w:r>
+        <w:tab/>
+        <w:t xml:space="preserve">2. All keys in the right subtree of p are greater than the key </w:t>
+      </w:r>
+      <w:proofErr w:type="gramStart"/>
+      <w:r>
+        <w:t>of</w:t>
+      </w:r>
+      <w:proofErr w:type="gramEnd"/>
+      <w:r>
+        <w:t xml:space="preserve"> p</w:t>
       </w:r>
     </w:p>
     <w:p/>
@@ -945,6 +957,9 @@
         <w:br/>
       </w:r>
       <w:r>
+        <w:rPr>
+          <w:noProof/>
+        </w:rPr>
         <w:drawing>
           <wp:inline distT="0" distB="0" distL="0" distR="0" wp14:anchorId="6FAEE879" wp14:editId="7D2D2E0F">
             <wp:extent cx="5191850" cy="3296110"/>
@@ -986,6 +1001,9 @@
     <w:p/>
     <w:p>
       <w:r>
+        <w:rPr>
+          <w:noProof/>
+        </w:rPr>
         <w:lastRenderedPageBreak/>
         <w:drawing>
           <wp:inline distT="0" distB="0" distL="0" distR="0" wp14:anchorId="2EDF6FAD" wp14:editId="4A0765CF">
@@ -1045,7 +1063,15 @@
     <w:p/>
     <w:p>
       <w:r>
-        <w:t xml:space="preserve">Exercise 7.12 - Traversal of binary search trees In which order (preorder, </w:t>
+        <w:t xml:space="preserve">Exercise 7.12 - Traversal of binary search trees </w:t>
+      </w:r>
+      <w:proofErr w:type="gramStart"/>
+      <w:r>
+        <w:t>In</w:t>
+      </w:r>
+      <w:proofErr w:type="gramEnd"/>
+      <w:r>
+        <w:t xml:space="preserve"> which order (preorder, </w:t>
       </w:r>
       <w:proofErr w:type="spellStart"/>
       <w:r>
@@ -1061,10 +1087,7 @@
       </w:r>
       <w:proofErr w:type="spellEnd"/>
       <w:r>
-        <w:t>) must a search tree be traversed to obtain a sorted sequence of the key values?</w:t>
-      </w:r>
-      <w:r>
-        <w:t>?</w:t>
+        <w:t>) must a search tree be traversed to obtain a sorted sequence of the key values??</w:t>
       </w:r>
     </w:p>
     <w:p>
@@ -1115,6 +1138,9 @@
     <w:p/>
     <w:p>
       <w:r>
+        <w:rPr>
+          <w:noProof/>
+        </w:rPr>
         <w:drawing>
           <wp:inline distT="0" distB="0" distL="0" distR="0" wp14:anchorId="7CBB1C1C" wp14:editId="46B12D6B">
             <wp:extent cx="5731510" cy="3030855"/>
@@ -1329,7 +1355,21 @@
         <w:rPr>
           <w:color w:val="FF0000"/>
         </w:rPr>
-        <w:t>The implementation makes sense, but the main question is if its part of the exam so make sure from the Prof.</w:t>
+        <w:t xml:space="preserve">The implementation makes sense, but the main question is if its part of the exam so </w:t>
+      </w:r>
+      <w:proofErr w:type="gramStart"/>
+      <w:r>
+        <w:rPr>
+          <w:color w:val="FF0000"/>
+        </w:rPr>
+        <w:t>make</w:t>
+      </w:r>
+      <w:proofErr w:type="gramEnd"/>
+      <w:r>
+        <w:rPr>
+          <w:color w:val="FF0000"/>
+        </w:rPr>
+        <w:t xml:space="preserve"> sure from the Prof.</w:t>
       </w:r>
     </w:p>
     <w:p>
@@ -1343,7 +1383,7 @@
           <w:noProof/>
         </w:rPr>
         <w:drawing>
-          <wp:inline distT="0" distB="0" distL="0" distR="0" wp14:anchorId="0E1F4D7D" wp14:editId="07F4CECC">
+          <wp:inline distT="0" distB="0" distL="0" distR="0" wp14:anchorId="0E1F4D7D" wp14:editId="4E7AEEEB">
             <wp:extent cx="5731510" cy="4295140"/>
             <wp:effectExtent l="0" t="0" r="0" b="0"/>
             <wp:docPr id="892629008" name="Picture 1" descr="A screenshot of a computer&#10;&#10;Description automatically generated"/>
@@ -1469,14 +1509,7 @@
           <w:b/>
           <w:bCs/>
         </w:rPr>
-        <w:t xml:space="preserve"> </w:t>
-      </w:r>
-      <w:r>
-        <w:rPr>
-          <w:b/>
-          <w:bCs/>
-        </w:rPr>
-        <w:t xml:space="preserve">the </w:t>
+        <w:t xml:space="preserve"> the </w:t>
       </w:r>
       <w:r>
         <w:rPr>
@@ -1589,6 +1622,9 @@
         <w:tab/>
       </w:r>
       <w:r>
+        <w:rPr>
+          <w:noProof/>
+        </w:rPr>
         <w:drawing>
           <wp:inline distT="0" distB="0" distL="0" distR="0" wp14:anchorId="725BA80B" wp14:editId="64E7DBDD">
             <wp:extent cx="3029373" cy="2324424"/>
@@ -1679,16 +1715,7 @@
         <w:tab/>
       </w:r>
       <w:r>
-        <w:t xml:space="preserve">Case </w:t>
-      </w:r>
-      <w:r>
-        <w:t>3</w:t>
-      </w:r>
-      <w:r>
-        <w:t>:</w:t>
-      </w:r>
-      <w:r>
-        <w:t xml:space="preserve"> if x has two children: let </w:t>
+        <w:t xml:space="preserve">Case 3: if x has two children: let </w:t>
       </w:r>
       <w:proofErr w:type="spellStart"/>
       <w:r>
@@ -1696,7 +1723,15 @@
       </w:r>
       <w:proofErr w:type="spellEnd"/>
       <w:r>
-        <w:t xml:space="preserve"> and tr be the non empty subtrees of x</w:t>
+        <w:t xml:space="preserve"> and tr be the </w:t>
+      </w:r>
+      <w:proofErr w:type="gramStart"/>
+      <w:r>
+        <w:t>non empty</w:t>
+      </w:r>
+      <w:proofErr w:type="gramEnd"/>
+      <w:r>
+        <w:t xml:space="preserve"> subtrees of x</w:t>
       </w:r>
     </w:p>
     <w:p>
@@ -1730,6 +1765,9 @@
         </w:rPr>
       </w:pPr>
       <w:r>
+        <w:rPr>
+          <w:noProof/>
+        </w:rPr>
         <w:drawing>
           <wp:inline distT="0" distB="0" distL="0" distR="0" wp14:anchorId="25CBFC88" wp14:editId="320F50C0">
             <wp:extent cx="4162065" cy="2743200"/>
@@ -1834,16 +1872,38 @@
         </w:numPr>
       </w:pPr>
       <w:r>
-        <w:t xml:space="preserve">Apparently this statement is not correct because on page 251 under the headline “Remark” it says that the </w:t>
-      </w:r>
-      <w:r>
+        <w:rPr>
+          <w:b/>
+          <w:bCs/>
+        </w:rPr>
+        <w:t>Apparently,</w:t>
+      </w:r>
+      <w:r>
+        <w:rPr>
+          <w:b/>
+          <w:bCs/>
+        </w:rPr>
+        <w:t xml:space="preserve"> this statement is not correct because on page 251 under the headline “Remark” it says that the </w:t>
+      </w:r>
+      <w:r>
+        <w:rPr>
+          <w:b/>
+          <w:bCs/>
+        </w:rPr>
         <w:lastRenderedPageBreak/>
         <w:t>symmetrical variant could also be used where the (left instead of the right) subtree takes the internal node position of the deleted node and then the right subtree is hooked at the maximum of the left subtree</w:t>
       </w:r>
       <w:r>
+        <w:rPr>
+          <w:b/>
+          <w:bCs/>
+        </w:rPr>
         <w:br/>
       </w:r>
       <w:r>
+        <w:rPr>
+          <w:noProof/>
+        </w:rPr>
         <w:drawing>
           <wp:inline distT="0" distB="0" distL="0" distR="0" wp14:anchorId="2B054EAB" wp14:editId="3D5D6E77">
             <wp:extent cx="3065483" cy="1714500"/>
@@ -1887,6 +1947,9 @@
         <w:ind w:left="3600" w:firstLine="720"/>
       </w:pPr>
       <w:r>
+        <w:rPr>
+          <w:noProof/>
+        </w:rPr>
         <w:drawing>
           <wp:inline distT="0" distB="0" distL="0" distR="0" wp14:anchorId="39998A52" wp14:editId="00ED3070">
             <wp:extent cx="2444599" cy="1688072"/>
@@ -2049,7 +2112,7 @@
           <w:noProof/>
         </w:rPr>
         <w:drawing>
-          <wp:inline distT="0" distB="0" distL="0" distR="0" wp14:anchorId="04BBF1E9" wp14:editId="69B4D892">
+          <wp:inline distT="0" distB="0" distL="0" distR="0" wp14:anchorId="04BBF1E9" wp14:editId="58805648">
             <wp:extent cx="5731510" cy="4295775"/>
             <wp:effectExtent l="0" t="0" r="0" b="0"/>
             <wp:docPr id="13483312" name="Picture 2" descr="A screenshot of a computer&#10;&#10;Description automatically generated"/>
@@ -2105,7 +2168,7 @@
         </w:rPr>
         <w:lastRenderedPageBreak/>
         <w:drawing>
-          <wp:inline distT="0" distB="0" distL="0" distR="0" wp14:anchorId="62BF2CDD" wp14:editId="2D81DAD5">
+          <wp:inline distT="0" distB="0" distL="0" distR="0" wp14:anchorId="62BF2CDD" wp14:editId="193D1CA3">
             <wp:extent cx="5731510" cy="4295775"/>
             <wp:effectExtent l="0" t="0" r="0" b="0"/>
             <wp:docPr id="994442220" name="Picture 3" descr="A screenshot of a computer&#10;&#10;Description automatically generated"/>
@@ -2157,6 +2220,9 @@
     <w:p/>
     <w:p>
       <w:r>
+        <w:rPr>
+          <w:noProof/>
+        </w:rPr>
         <w:drawing>
           <wp:inline distT="0" distB="0" distL="0" distR="0" wp14:anchorId="7CFAF928" wp14:editId="0FEA6FDD">
             <wp:extent cx="5731510" cy="1611630"/>
@@ -2204,6 +2270,9 @@
         <w:br/>
       </w:r>
       <w:r>
+        <w:rPr>
+          <w:noProof/>
+        </w:rPr>
         <w:drawing>
           <wp:inline distT="0" distB="0" distL="0" distR="0" wp14:anchorId="1B173A45" wp14:editId="2A14A3C2">
             <wp:extent cx="5731510" cy="2426335"/>
@@ -2598,6 +2667,7 @@
       </w:pPr>
       <w:r>
         <w:rPr>
+          <w:noProof/>
           <w:sz w:val="36"/>
           <w:szCs w:val="36"/>
         </w:rPr>
@@ -2670,6 +2740,7 @@
       </w:pPr>
       <w:r>
         <w:rPr>
+          <w:noProof/>
           <w:color w:val="FF0000"/>
         </w:rPr>
         <w:drawing>
@@ -2798,8 +2869,6 @@
       </w:r>
       <w:r>
         <w:tab/>
-      </w:r>
-      <w:r>
         <w:t>Chili</w:t>
       </w:r>
       <w:r>
@@ -2807,8 +2876,6 @@
       </w:r>
       <w:r>
         <w:tab/>
-      </w:r>
-      <w:r>
         <w:t>Eis</w:t>
       </w:r>
       <w:r>

--- a/Algorithms and Data Structure/Trees/Red-Black Trees-Binary Search Trees/Rules.docx
+++ b/Algorithms and Data Structure/Trees/Red-Black Trees-Binary Search Trees/Rules.docx
@@ -445,6 +445,11 @@
         <w:t xml:space="preserve"> at the same time in to make sure that the black height rule is been followed with also, so how can i make sure that, Prof. slides he has someways/cases of solving these problems are the steps like an algorithm that will solve most of the cases</w:t>
       </w:r>
     </w:p>
+    <w:p>
+      <w:r>
+        <w:t xml:space="preserve">The new entry of a node is always </w:t>
+      </w:r>
+    </w:p>
     <w:p/>
     <w:p/>
     <w:p/>
@@ -453,6 +458,7 @@
     <w:p/>
     <w:p/>
     <w:p/>
+    <w:p/>
     <w:p>
       <w:pPr>
         <w:jc w:val="center"/>
@@ -472,7 +478,6 @@
           <w:szCs w:val="144"/>
           <w:u w:val="single"/>
         </w:rPr>
-        <w:lastRenderedPageBreak/>
         <w:t>Binary Trees</w:t>
       </w:r>
     </w:p>
@@ -1383,7 +1388,7 @@
           <w:noProof/>
         </w:rPr>
         <w:drawing>
-          <wp:inline distT="0" distB="0" distL="0" distR="0" wp14:anchorId="0E1F4D7D" wp14:editId="4E7AEEEB">
+          <wp:inline distT="0" distB="0" distL="0" distR="0" wp14:anchorId="0E1F4D7D" wp14:editId="27001F07">
             <wp:extent cx="5731510" cy="4295140"/>
             <wp:effectExtent l="0" t="0" r="0" b="0"/>
             <wp:docPr id="892629008" name="Picture 1" descr="A screenshot of a computer&#10;&#10;Description automatically generated"/>
@@ -2112,7 +2117,7 @@
           <w:noProof/>
         </w:rPr>
         <w:drawing>
-          <wp:inline distT="0" distB="0" distL="0" distR="0" wp14:anchorId="04BBF1E9" wp14:editId="58805648">
+          <wp:inline distT="0" distB="0" distL="0" distR="0" wp14:anchorId="04BBF1E9" wp14:editId="5E9220C5">
             <wp:extent cx="5731510" cy="4295775"/>
             <wp:effectExtent l="0" t="0" r="0" b="0"/>
             <wp:docPr id="13483312" name="Picture 2" descr="A screenshot of a computer&#10;&#10;Description automatically generated"/>
@@ -2168,7 +2173,7 @@
         </w:rPr>
         <w:lastRenderedPageBreak/>
         <w:drawing>
-          <wp:inline distT="0" distB="0" distL="0" distR="0" wp14:anchorId="62BF2CDD" wp14:editId="193D1CA3">
+          <wp:inline distT="0" distB="0" distL="0" distR="0" wp14:anchorId="62BF2CDD" wp14:editId="7ACB2688">
             <wp:extent cx="5731510" cy="4295775"/>
             <wp:effectExtent l="0" t="0" r="0" b="0"/>
             <wp:docPr id="994442220" name="Picture 3" descr="A screenshot of a computer&#10;&#10;Description automatically generated"/>
